--- a/User Case Diagram.docx
+++ b/User Case Diagram.docx
@@ -4,14 +4,21 @@
   <w:body>
     <w:p>
       <w:r>
+        <w:t>Use Case Model</w:t>
+      </w:r>
+    </w:p>
+    <w:p/>
+    <w:p/>
+    <w:p>
+      <w:r>
         <w:rPr>
           <w:noProof/>
         </w:rPr>
         <w:drawing>
-          <wp:inline distT="0" distB="0" distL="0" distR="0" wp14:anchorId="2F193E4C" wp14:editId="7F63C0E7">
-            <wp:extent cx="5082540" cy="3754437"/>
-            <wp:effectExtent l="0" t="0" r="3810" b="0"/>
-            <wp:docPr id="1" name="Picture 1" descr="A picture containing diagram&#10;&#10;Description automatically generated"/>
+          <wp:inline distT="0" distB="0" distL="0" distR="0" wp14:anchorId="7A72A68B" wp14:editId="155A06D9">
+            <wp:extent cx="6246398" cy="2605981"/>
+            <wp:effectExtent l="0" t="0" r="2540" b="4445"/>
+            <wp:docPr id="1" name="Picture 1" descr="Chart, scatter chart&#10;&#10;Description automatically generated"/>
             <wp:cNvGraphicFramePr>
               <a:graphicFrameLocks xmlns:a="http://schemas.openxmlformats.org/drawingml/2006/main" noChangeAspect="1"/>
             </wp:cNvGraphicFramePr>
@@ -19,18 +26,18 @@
               <a:graphicData uri="http://schemas.openxmlformats.org/drawingml/2006/picture">
                 <pic:pic xmlns:pic="http://schemas.openxmlformats.org/drawingml/2006/picture">
                   <pic:nvPicPr>
-                    <pic:cNvPr id="1" name="Picture 1" descr="A picture containing diagram&#10;&#10;Description automatically generated"/>
+                    <pic:cNvPr id="1" name="Picture 1" descr="Chart, scatter chart&#10;&#10;Description automatically generated"/>
                     <pic:cNvPicPr/>
                   </pic:nvPicPr>
                   <pic:blipFill rotWithShape="1">
                     <a:blip r:embed="rId4"/>
-                    <a:srcRect l="1961" t="8366" r="46001" b="23294"/>
+                    <a:srcRect l="1462" t="15363" r="15045" b="22710"/>
                     <a:stretch/>
                   </pic:blipFill>
                   <pic:spPr bwMode="auto">
                     <a:xfrm>
                       <a:off x="0" y="0"/>
-                      <a:ext cx="5121025" cy="3782865"/>
+                      <a:ext cx="6275057" cy="2617938"/>
                     </a:xfrm>
                     <a:prstGeom prst="rect">
                       <a:avLst/>

--- a/User Case Diagram.docx
+++ b/User Case Diagram.docx
@@ -38,6 +38,63 @@
                     <a:xfrm>
                       <a:off x="0" y="0"/>
                       <a:ext cx="6275057" cy="2617938"/>
+                    </a:xfrm>
+                    <a:prstGeom prst="rect">
+                      <a:avLst/>
+                    </a:prstGeom>
+                    <a:ln>
+                      <a:noFill/>
+                    </a:ln>
+                    <a:extLst>
+                      <a:ext uri="{53640926-AAD7-44D8-BBD7-CCE9431645EC}">
+                        <a14:shadowObscured xmlns:a14="http://schemas.microsoft.com/office/drawing/2010/main"/>
+                      </a:ext>
+                    </a:extLst>
+                  </pic:spPr>
+                </pic:pic>
+              </a:graphicData>
+            </a:graphic>
+          </wp:inline>
+        </w:drawing>
+      </w:r>
+    </w:p>
+    <w:p/>
+    <w:p/>
+    <w:p>
+      <w:r>
+        <w:t xml:space="preserve">Activity </w:t>
+      </w:r>
+      <w:r>
+        <w:t>Model</w:t>
+      </w:r>
+    </w:p>
+    <w:p/>
+    <w:p>
+      <w:r>
+        <w:drawing>
+          <wp:inline distT="0" distB="0" distL="0" distR="0" wp14:anchorId="7E25726D" wp14:editId="09858608">
+            <wp:extent cx="6006612" cy="4023164"/>
+            <wp:effectExtent l="0" t="0" r="0" b="0"/>
+            <wp:docPr id="4" name="Picture 4" descr="Diagram&#10;&#10;Description automatically generated"/>
+            <wp:cNvGraphicFramePr>
+              <a:graphicFrameLocks xmlns:a="http://schemas.openxmlformats.org/drawingml/2006/main" noChangeAspect="1"/>
+            </wp:cNvGraphicFramePr>
+            <a:graphic xmlns:a="http://schemas.openxmlformats.org/drawingml/2006/main">
+              <a:graphicData uri="http://schemas.openxmlformats.org/drawingml/2006/picture">
+                <pic:pic xmlns:pic="http://schemas.openxmlformats.org/drawingml/2006/picture">
+                  <pic:nvPicPr>
+                    <pic:cNvPr id="4" name="Picture 4" descr="Diagram&#10;&#10;Description automatically generated"/>
+                    <pic:cNvPicPr/>
+                  </pic:nvPicPr>
+                  <pic:blipFill rotWithShape="1">
+                    <a:blip r:embed="rId5"/>
+                    <a:srcRect l="11567" t="11346" r="31664" b="21056"/>
+                    <a:stretch/>
+                  </pic:blipFill>
+                  <pic:spPr bwMode="auto">
+                    <a:xfrm>
+                      <a:off x="0" y="0"/>
+                      <a:ext cx="6026138" cy="4036242"/>
                     </a:xfrm>
                     <a:prstGeom prst="rect">
                       <a:avLst/>

--- a/User Case Diagram.docx
+++ b/User Case Diagram.docx
@@ -8,17 +8,16 @@
       </w:r>
     </w:p>
     <w:p/>
-    <w:p/>
     <w:p>
       <w:r>
         <w:rPr>
           <w:noProof/>
         </w:rPr>
         <w:drawing>
-          <wp:inline distT="0" distB="0" distL="0" distR="0" wp14:anchorId="7A72A68B" wp14:editId="155A06D9">
-            <wp:extent cx="6246398" cy="2605981"/>
-            <wp:effectExtent l="0" t="0" r="2540" b="4445"/>
-            <wp:docPr id="1" name="Picture 1" descr="Chart, scatter chart&#10;&#10;Description automatically generated"/>
+          <wp:inline distT="0" distB="0" distL="0" distR="0" wp14:anchorId="746B3DFA" wp14:editId="6F7F567C">
+            <wp:extent cx="5833767" cy="2590800"/>
+            <wp:effectExtent l="0" t="0" r="0" b="0"/>
+            <wp:docPr id="1" name="Picture 1" descr="A screenshot of a computer&#10;&#10;Description automatically generated with medium confidence"/>
             <wp:cNvGraphicFramePr>
               <a:graphicFrameLocks xmlns:a="http://schemas.openxmlformats.org/drawingml/2006/main" noChangeAspect="1"/>
             </wp:cNvGraphicFramePr>
@@ -26,18 +25,18 @@
               <a:graphicData uri="http://schemas.openxmlformats.org/drawingml/2006/picture">
                 <pic:pic xmlns:pic="http://schemas.openxmlformats.org/drawingml/2006/picture">
                   <pic:nvPicPr>
-                    <pic:cNvPr id="1" name="Picture 1" descr="Chart, scatter chart&#10;&#10;Description automatically generated"/>
+                    <pic:cNvPr id="1" name="Picture 1" descr="A screenshot of a computer&#10;&#10;Description automatically generated with medium confidence"/>
                     <pic:cNvPicPr/>
                   </pic:nvPicPr>
                   <pic:blipFill rotWithShape="1">
                     <a:blip r:embed="rId4"/>
-                    <a:srcRect l="1462" t="15363" r="15045" b="22710"/>
+                    <a:srcRect l="532" t="9455" r="12653" b="22001"/>
                     <a:stretch/>
                   </pic:blipFill>
                   <pic:spPr bwMode="auto">
                     <a:xfrm>
                       <a:off x="0" y="0"/>
-                      <a:ext cx="6275057" cy="2617938"/>
+                      <a:ext cx="5844614" cy="2595617"/>
                     </a:xfrm>
                     <a:prstGeom prst="rect">
                       <a:avLst/>
@@ -60,6 +59,7 @@
     </w:p>
     <w:p/>
     <w:p/>
+    <w:p/>
     <w:p>
       <w:r>
         <w:t xml:space="preserve">Activity </w:t>
@@ -71,6 +71,9 @@
     <w:p/>
     <w:p>
       <w:r>
+        <w:rPr>
+          <w:noProof/>
+        </w:rPr>
         <w:drawing>
           <wp:inline distT="0" distB="0" distL="0" distR="0" wp14:anchorId="7E25726D" wp14:editId="09858608">
             <wp:extent cx="6006612" cy="4023164"/>
